--- a/CZ1106-ARM/tut 3/CZ1106 Tutorial THREE.docx
+++ b/CZ1106-ARM/tut 3/CZ1106 Tutorial THREE.docx
@@ -67,7 +67,7 @@
       </w:pPr>
       <w:r>
         <w:drawing>
-          <wp:inline wp14:editId="5A72CB78" wp14:anchorId="67BA290C">
+          <wp:inline wp14:editId="40DFAC1C" wp14:anchorId="67BA290C">
             <wp:extent cx="7048502" cy="1057275"/>
             <wp:effectExtent l="0" t="0" r="0" b="0"/>
             <wp:docPr id="784957215" name="" title=""/>
@@ -82,7 +82,7 @@
                     <pic:cNvPicPr/>
                   </pic:nvPicPr>
                   <pic:blipFill>
-                    <a:blip r:embed="Rdb3d8aad2a0d45e8">
+                    <a:blip r:embed="R52e17796ee7f486e">
                       <a:extLst xmlns:a="http://schemas.openxmlformats.org/drawingml/2006/main">
                         <a:ext xmlns:a="http://schemas.openxmlformats.org/drawingml/2006/main" uri="{28A0092B-C50C-407E-A947-70E740481C1C}">
                           <a14:useLocalDpi xmlns:a14="http://schemas.microsoft.com/office/drawing/2010/main" val="0"/>
@@ -110,7 +110,7 @@
       </w:r>
       <w:r>
         <w:drawing>
-          <wp:inline wp14:editId="4BE567E0" wp14:anchorId="3CC36F4D">
+          <wp:inline wp14:editId="4478B399" wp14:anchorId="3CC36F4D">
             <wp:extent cx="2971800" cy="1971675"/>
             <wp:effectExtent l="0" t="0" r="0" b="0"/>
             <wp:docPr id="1225672702" name="" title=""/>
@@ -125,7 +125,7 @@
                     <pic:cNvPicPr/>
                   </pic:nvPicPr>
                   <pic:blipFill>
-                    <a:blip r:embed="R32ac01a937a047be">
+                    <a:blip r:embed="R1011a0ef942746e6">
                       <a:extLst xmlns:a="http://schemas.openxmlformats.org/drawingml/2006/main">
                         <a:ext xmlns:a="http://schemas.openxmlformats.org/drawingml/2006/main" uri="{28A0092B-C50C-407E-A947-70E740481C1C}">
                           <a14:useLocalDpi xmlns:a14="http://schemas.microsoft.com/office/drawing/2010/main" val="0"/>
@@ -158,7 +158,7 @@
       </w:pPr>
       <w:r>
         <w:drawing>
-          <wp:inline wp14:editId="4FB4CEC7" wp14:anchorId="1FB9B9A6">
+          <wp:inline wp14:editId="4C43F8C4" wp14:anchorId="1FB9B9A6">
             <wp:extent cx="3981450" cy="523875"/>
             <wp:effectExtent l="0" t="0" r="0" b="0"/>
             <wp:docPr id="1258674635" name="" title=""/>
@@ -173,7 +173,7 @@
                     <pic:cNvPicPr/>
                   </pic:nvPicPr>
                   <pic:blipFill>
-                    <a:blip r:embed="R8740a8b440264bf9">
+                    <a:blip r:embed="R1e126a3036164c8d">
                       <a:extLst xmlns:a="http://schemas.openxmlformats.org/drawingml/2006/main">
                         <a:ext xmlns:a="http://schemas.openxmlformats.org/drawingml/2006/main" uri="{28A0092B-C50C-407E-A947-70E740481C1C}">
                           <a14:useLocalDpi xmlns:a14="http://schemas.microsoft.com/office/drawing/2010/main" val="0"/>
@@ -273,7 +273,7 @@
       </w:pPr>
       <w:r>
         <w:drawing>
-          <wp:inline wp14:editId="489800C9" wp14:anchorId="5293236D">
+          <wp:inline wp14:editId="69E76F5C" wp14:anchorId="5293236D">
             <wp:extent cx="3429000" cy="2800396"/>
             <wp:effectExtent l="0" t="0" r="0" b="0"/>
             <wp:docPr id="1505884418" name="" title=""/>
@@ -288,10 +288,10 @@
                     <pic:cNvPicPr/>
                   </pic:nvPicPr>
                   <pic:blipFill>
-                    <a:blip r:embed="R08ff0b741d3d4cf3">
-                      <a:extLst>
+                    <a:blip r:embed="Rd0b06b710802488d">
+                      <a:extLst xmlns:a="http://schemas.openxmlformats.org/drawingml/2006/main">
                         <a:ext xmlns:a="http://schemas.openxmlformats.org/drawingml/2006/main" uri="{28A0092B-C50C-407E-A947-70E740481C1C}">
-                          <a14:useLocalDpi val="0"/>
+                          <a14:useLocalDpi xmlns:a14="http://schemas.microsoft.com/office/drawing/2010/main" val="0"/>
                         </a:ext>
                       </a:extLst>
                     </a:blip>
@@ -301,7 +301,7 @@
                     </a:stretch>
                   </pic:blipFill>
                   <pic:spPr>
-                    <a:xfrm>
+                    <a:xfrm rot="0" flipH="0" flipV="0">
                       <a:off x="0" y="0"/>
                       <a:ext cx="3429000" cy="2800396"/>
                     </a:xfrm>
@@ -322,7 +322,7 @@
       </w:pPr>
       <w:r>
         <w:drawing>
-          <wp:inline wp14:editId="196D1097" wp14:anchorId="7C3D44D1">
+          <wp:inline wp14:editId="05406766" wp14:anchorId="7C3D44D1">
             <wp:extent cx="3429000" cy="904936"/>
             <wp:effectExtent l="0" t="0" r="0" b="0"/>
             <wp:docPr id="300238307" name="" title=""/>
@@ -337,10 +337,10 @@
                     <pic:cNvPicPr/>
                   </pic:nvPicPr>
                   <pic:blipFill>
-                    <a:blip r:embed="R6d7ee1b1acfc4a77">
-                      <a:extLst>
+                    <a:blip r:embed="R0a20d3986a2e4dda">
+                      <a:extLst xmlns:a="http://schemas.openxmlformats.org/drawingml/2006/main">
                         <a:ext xmlns:a="http://schemas.openxmlformats.org/drawingml/2006/main" uri="{28A0092B-C50C-407E-A947-70E740481C1C}">
-                          <a14:useLocalDpi val="0"/>
+                          <a14:useLocalDpi xmlns:a14="http://schemas.microsoft.com/office/drawing/2010/main" val="0"/>
                         </a:ext>
                       </a:extLst>
                     </a:blip>
@@ -350,7 +350,7 @@
                     </a:stretch>
                   </pic:blipFill>
                   <pic:spPr>
-                    <a:xfrm>
+                    <a:xfrm rot="0" flipH="0" flipV="0">
                       <a:off x="0" y="0"/>
                       <a:ext cx="3429000" cy="904936"/>
                     </a:xfrm>
@@ -371,7 +371,7 @@
       </w:pPr>
       <w:r>
         <w:drawing>
-          <wp:inline wp14:editId="2AFFD0A7" wp14:anchorId="5810CBAC">
+          <wp:inline wp14:editId="50864965" wp14:anchorId="5810CBAC">
             <wp:extent cx="3800475" cy="523875"/>
             <wp:effectExtent l="0" t="0" r="0" b="0"/>
             <wp:docPr id="1973147551" name="" title=""/>
@@ -386,7 +386,7 @@
                     <pic:cNvPicPr/>
                   </pic:nvPicPr>
                   <pic:blipFill>
-                    <a:blip r:embed="R1a4c407fdaef4570">
+                    <a:blip r:embed="Raa2fa82706e94065">
                       <a:extLst xmlns:a="http://schemas.openxmlformats.org/drawingml/2006/main">
                         <a:ext xmlns:a="http://schemas.openxmlformats.org/drawingml/2006/main" uri="{28A0092B-C50C-407E-A947-70E740481C1C}">
                           <a14:useLocalDpi xmlns:a14="http://schemas.microsoft.com/office/drawing/2010/main" val="0"/>
@@ -452,9 +452,8 @@
           <w:u w:val="none"/>
           <w:lang w:val="en-US"/>
         </w:rPr>
-        <w:t xml:space="preserve"> ❌system stack --&gt; need to move the SP after pushing! STR R1, [SP, #-4</w:t>
-      </w:r>
-      <w:proofErr w:type="gramStart"/>
+        <w:t xml:space="preserve"> ❌need to move the SP </w:t>
+      </w:r>
       <w:r>
         <w:rPr>
           <w:rFonts w:ascii="Gadugi" w:hAnsi="Gadugi" w:eastAsia="Gadugi" w:cs="Gadugi"/>
@@ -471,7 +470,7 @@
           <w:u w:val="none"/>
           <w:lang w:val="en-US"/>
         </w:rPr>
-        <w:t>]!</w:t>
+        <w:t xml:space="preserve">before </w:t>
       </w:r>
       <w:r>
         <w:rPr>
@@ -489,9 +488,8 @@
           <w:u w:val="none"/>
           <w:lang w:val="en-US"/>
         </w:rPr>
-        <w:t>.</w:t>
-      </w:r>
-      <w:proofErr w:type="gramEnd"/>
+        <w:t>pushing! STR R1, [SP, #-4</w:t>
+      </w:r>
       <w:r>
         <w:rPr>
           <w:rFonts w:ascii="Gadugi" w:hAnsi="Gadugi" w:eastAsia="Gadugi" w:cs="Gadugi"/>
@@ -508,9 +506,8 @@
           <w:u w:val="none"/>
           <w:lang w:val="en-US"/>
         </w:rPr>
-        <w:t xml:space="preserve"> STMFD </w:t>
-      </w:r>
-      <w:proofErr w:type="gramStart"/>
+        <w:t>]!</w:t>
+      </w:r>
       <w:r>
         <w:rPr>
           <w:rFonts w:ascii="Gadugi" w:hAnsi="Gadugi" w:eastAsia="Gadugi" w:cs="Gadugi"/>
@@ -527,9 +524,8 @@
           <w:u w:val="none"/>
           <w:lang w:val="en-US"/>
         </w:rPr>
-        <w:t>SP!,</w:t>
-      </w:r>
-      <w:proofErr w:type="gramEnd"/>
+        <w:t xml:space="preserve"> or </w:t>
+      </w:r>
       <w:r>
         <w:rPr>
           <w:rFonts w:ascii="Gadugi" w:hAnsi="Gadugi" w:eastAsia="Gadugi" w:cs="Gadugi"/>
@@ -546,6 +542,44 @@
           <w:u w:val="none"/>
           <w:lang w:val="en-US"/>
         </w:rPr>
+        <w:t xml:space="preserve">STMFD </w:t>
+      </w:r>
+      <w:proofErr w:type="gramStart"/>
+      <w:r>
+        <w:rPr>
+          <w:rFonts w:ascii="Gadugi" w:hAnsi="Gadugi" w:eastAsia="Gadugi" w:cs="Gadugi"/>
+          <w:b w:val="0"/>
+          <w:bCs w:val="0"/>
+          <w:i w:val="0"/>
+          <w:iCs w:val="0"/>
+          <w:strike w:val="0"/>
+          <w:dstrike w:val="0"/>
+          <w:noProof w:val="0"/>
+          <w:color w:val="ED7D31"/>
+          <w:sz w:val="22"/>
+          <w:szCs w:val="22"/>
+          <w:u w:val="none"/>
+          <w:lang w:val="en-US"/>
+        </w:rPr>
+        <w:t>SP!,</w:t>
+      </w:r>
+      <w:proofErr w:type="gramEnd"/>
+      <w:r>
+        <w:rPr>
+          <w:rFonts w:ascii="Gadugi" w:hAnsi="Gadugi" w:eastAsia="Gadugi" w:cs="Gadugi"/>
+          <w:b w:val="0"/>
+          <w:bCs w:val="0"/>
+          <w:i w:val="0"/>
+          <w:iCs w:val="0"/>
+          <w:strike w:val="0"/>
+          <w:dstrike w:val="0"/>
+          <w:noProof w:val="0"/>
+          <w:color w:val="ED7D31"/>
+          <w:sz w:val="22"/>
+          <w:szCs w:val="22"/>
+          <w:u w:val="none"/>
+          <w:lang w:val="en-US"/>
+        </w:rPr>
         <w:t xml:space="preserve"> {R1}</w:t>
       </w:r>
     </w:p>
@@ -560,7 +594,7 @@
       </w:pPr>
       <w:r>
         <w:drawing>
-          <wp:inline wp14:editId="3AC24421" wp14:anchorId="216B5167">
+          <wp:inline wp14:editId="173CEA68" wp14:anchorId="216B5167">
             <wp:extent cx="3800475" cy="533400"/>
             <wp:effectExtent l="0" t="0" r="0" b="0"/>
             <wp:docPr id="1842217460" name="" title=""/>
@@ -575,7 +609,7 @@
                     <pic:cNvPicPr/>
                   </pic:nvPicPr>
                   <pic:blipFill>
-                    <a:blip r:embed="Rf0ea31a52efd41d6">
+                    <a:blip r:embed="R9f85692c87c74234">
                       <a:extLst xmlns:a="http://schemas.openxmlformats.org/drawingml/2006/main">
                         <a:ext xmlns:a="http://schemas.openxmlformats.org/drawingml/2006/main" uri="{28A0092B-C50C-407E-A947-70E740481C1C}">
                           <a14:useLocalDpi xmlns:a14="http://schemas.microsoft.com/office/drawing/2010/main" val="0"/>
@@ -673,7 +707,7 @@
       </w:pPr>
       <w:r>
         <w:drawing>
-          <wp:inline wp14:editId="3DBB07BA" wp14:anchorId="7B9AA490">
+          <wp:inline wp14:editId="51248B5D" wp14:anchorId="7B9AA490">
             <wp:extent cx="3867150" cy="857250"/>
             <wp:effectExtent l="0" t="0" r="0" b="0"/>
             <wp:docPr id="620154439" name="" title=""/>
@@ -688,7 +722,7 @@
                     <pic:cNvPicPr/>
                   </pic:nvPicPr>
                   <pic:blipFill>
-                    <a:blip r:embed="Rb79f8e5f01b6482d">
+                    <a:blip r:embed="R7fd2242e0e134a10">
                       <a:extLst xmlns:a="http://schemas.openxmlformats.org/drawingml/2006/main">
                         <a:ext xmlns:a="http://schemas.openxmlformats.org/drawingml/2006/main" uri="{28A0092B-C50C-407E-A947-70E740481C1C}">
                           <a14:useLocalDpi xmlns:a14="http://schemas.microsoft.com/office/drawing/2010/main" val="0"/>
@@ -769,7 +803,7 @@
       </w:pPr>
       <w:r>
         <w:drawing>
-          <wp:inline wp14:editId="4066E755" wp14:anchorId="61D306C8">
+          <wp:inline wp14:editId="4D09B010" wp14:anchorId="61D306C8">
             <wp:extent cx="6184659" cy="876300"/>
             <wp:effectExtent l="0" t="0" r="0" b="0"/>
             <wp:docPr id="871026902" name="" title=""/>
@@ -784,7 +818,7 @@
                     <pic:cNvPicPr/>
                   </pic:nvPicPr>
                   <pic:blipFill>
-                    <a:blip r:embed="R9af3d8d2069c43ef">
+                    <a:blip r:embed="Rd71b8dd3988b41a4">
                       <a:extLst xmlns:a="http://schemas.openxmlformats.org/drawingml/2006/main">
                         <a:ext xmlns:a="http://schemas.openxmlformats.org/drawingml/2006/main" uri="{28A0092B-C50C-407E-A947-70E740481C1C}">
                           <a14:useLocalDpi xmlns:a14="http://schemas.microsoft.com/office/drawing/2010/main" val="0"/>
@@ -821,7 +855,7 @@
       </w:pPr>
       <w:r>
         <w:drawing>
-          <wp:inline wp14:editId="11CF5612" wp14:anchorId="142A37C1">
+          <wp:inline wp14:editId="4291D963" wp14:anchorId="142A37C1">
             <wp:extent cx="6858000" cy="5106430"/>
             <wp:effectExtent l="0" t="0" r="0" b="0"/>
             <wp:docPr id="1407554041" name="" title=""/>
@@ -836,7 +870,7 @@
                     <pic:cNvPicPr/>
                   </pic:nvPicPr>
                   <pic:blipFill>
-                    <a:blip r:embed="R2bbb23d4e2ba4ec9">
+                    <a:blip r:embed="R70267e47d51f4483">
                       <a:extLst xmlns:a="http://schemas.openxmlformats.org/drawingml/2006/main">
                         <a:ext xmlns:a="http://schemas.openxmlformats.org/drawingml/2006/main" uri="{28A0092B-C50C-407E-A947-70E740481C1C}">
                           <a14:useLocalDpi xmlns:a14="http://schemas.microsoft.com/office/drawing/2010/main" val="0"/>
@@ -869,7 +903,7 @@
       </w:pPr>
       <w:r>
         <w:drawing>
-          <wp:inline wp14:editId="4F68B594" wp14:anchorId="3E825340">
+          <wp:inline wp14:editId="7EB2AEA2" wp14:anchorId="3E825340">
             <wp:extent cx="6656919" cy="494771"/>
             <wp:effectExtent l="0" t="0" r="0" b="0"/>
             <wp:docPr id="506264135" name="" title=""/>
@@ -884,7 +918,7 @@
                     <pic:cNvPicPr/>
                   </pic:nvPicPr>
                   <pic:blipFill>
-                    <a:blip r:embed="R109e09851b1b4e13">
+                    <a:blip r:embed="Ra3a6dcb22c254383">
                       <a:extLst xmlns:a="http://schemas.openxmlformats.org/drawingml/2006/main">
                         <a:ext xmlns:a="http://schemas.openxmlformats.org/drawingml/2006/main" uri="{28A0092B-C50C-407E-A947-70E740481C1C}">
                           <a14:useLocalDpi xmlns:a14="http://schemas.microsoft.com/office/drawing/2010/main" val="0"/>
@@ -1054,7 +1088,7 @@
       </w:pPr>
       <w:r>
         <w:drawing>
-          <wp:inline wp14:editId="4C14473F" wp14:anchorId="723D973C">
+          <wp:inline wp14:editId="2E641950" wp14:anchorId="723D973C">
             <wp:extent cx="6754814" cy="666353"/>
             <wp:effectExtent l="0" t="0" r="0" b="0"/>
             <wp:docPr id="460326090" name="" title=""/>
@@ -1069,7 +1103,7 @@
                     <pic:cNvPicPr/>
                   </pic:nvPicPr>
                   <pic:blipFill>
-                    <a:blip r:embed="Rc832311d9db34d7b">
+                    <a:blip r:embed="Rd60e05c499834dda">
                       <a:extLst xmlns:a="http://schemas.openxmlformats.org/drawingml/2006/main">
                         <a:ext xmlns:a="http://schemas.openxmlformats.org/drawingml/2006/main" uri="{28A0092B-C50C-407E-A947-70E740481C1C}">
                           <a14:useLocalDpi xmlns:a14="http://schemas.microsoft.com/office/drawing/2010/main" val="0"/>
@@ -1110,7 +1144,44 @@
         <w:pStyle w:val="Normal"/>
         <w:bidi w:val="0"/>
         <w:rPr>
-          <w:rFonts w:ascii="Gadugi" w:hAnsi="Gadugi" w:eastAsia="Montserrat" w:cs="Montserrat"/>
+          <w:rFonts w:ascii="Calibri" w:hAnsi="Calibri" w:eastAsia="Calibri" w:cs="Calibri"/>
+          <w:b w:val="0"/>
+          <w:bCs w:val="0"/>
+          <w:i w:val="0"/>
+          <w:iCs w:val="0"/>
+          <w:noProof w:val="0"/>
+          <w:color w:val="9ABB59" w:themeColor="accent3" w:themeTint="FF" w:themeShade="FF"/>
+          <w:sz w:val="22"/>
+          <w:szCs w:val="22"/>
+          <w:lang w:val="en-US"/>
+        </w:rPr>
+      </w:pPr>
+      <w:r>
+        <w:rPr/>
+        <w:t>PC:</w:t>
+      </w:r>
+      <w:r>
+        <w:rPr/>
+        <w:t xml:space="preserve"> 0x014</w:t>
+      </w:r>
+      <w:r>
+        <w:rPr>
+          <w:rFonts w:ascii="Calibri" w:hAnsi="Calibri" w:eastAsia="Calibri" w:cs="Calibri"/>
+          <w:b w:val="0"/>
+          <w:bCs w:val="0"/>
+          <w:i w:val="0"/>
+          <w:iCs w:val="0"/>
+          <w:noProof w:val="0"/>
+          <w:color w:val="000000" w:themeColor="text1" w:themeTint="FF" w:themeShade="FF"/>
+          <w:sz w:val="21"/>
+          <w:szCs w:val="21"/>
+          <w:lang w:val="en-US"/>
+        </w:rPr>
+        <w:t xml:space="preserve"> </w:t>
+      </w:r>
+      <w:r>
+        <w:rPr>
+          <w:rFonts w:ascii="Calibri" w:hAnsi="Calibri" w:eastAsia="Calibri" w:cs="Calibri"/>
           <w:b w:val="0"/>
           <w:bCs w:val="0"/>
           <w:i w:val="0"/>
@@ -1121,14 +1192,7 @@
           <w:szCs w:val="22"/>
           <w:lang w:val="en-US"/>
         </w:rPr>
-      </w:pPr>
-      <w:r>
-        <w:rPr/>
-        <w:t>PC:</w:t>
-      </w:r>
-      <w:r>
-        <w:rPr/>
-        <w:t xml:space="preserve"> 0x014</w:t>
+        <w:t>✅</w:t>
       </w:r>
       <w:r>
         <w:br/>
@@ -1164,6 +1228,63 @@
           <w:i w:val="0"/>
           <w:iCs w:val="0"/>
           <w:noProof w:val="0"/>
+          <w:color w:val="9ABB59"/>
+          <w:sz w:val="22"/>
+          <w:szCs w:val="22"/>
+          <w:lang w:val="en-US"/>
+        </w:rPr>
+        <w:t>✅</w:t>
+      </w:r>
+    </w:p>
+    <w:p>
+      <w:pPr>
+        <w:pStyle w:val="Normal"/>
+      </w:pPr>
+    </w:p>
+    <w:p>
+      <w:pPr>
+        <w:pStyle w:val="Normal"/>
+      </w:pPr>
+      <w:r>
+        <w:rPr/>
+        <w:t>(c1):</w:t>
+      </w:r>
+    </w:p>
+    <w:p>
+      <w:pPr>
+        <w:pStyle w:val="Normal"/>
+      </w:pPr>
+      <w:r>
+        <w:rPr/>
+        <w:t xml:space="preserve">PC: </w:t>
+      </w:r>
+      <w:r>
+        <w:rPr/>
+        <w:t>0x040</w:t>
+      </w:r>
+      <w:r>
+        <w:rPr>
+          <w:rFonts w:ascii="Calibri" w:hAnsi="Calibri" w:eastAsia="Calibri" w:cs="Calibri"/>
+          <w:b w:val="0"/>
+          <w:bCs w:val="0"/>
+          <w:i w:val="0"/>
+          <w:iCs w:val="0"/>
+          <w:noProof w:val="0"/>
+          <w:color w:val="000000" w:themeColor="text1" w:themeTint="FF" w:themeShade="FF"/>
+          <w:sz w:val="21"/>
+          <w:szCs w:val="21"/>
+          <w:lang w:val="en-US"/>
+        </w:rPr>
+        <w:t xml:space="preserve"> </w:t>
+      </w:r>
+      <w:r>
+        <w:rPr>
+          <w:rFonts w:ascii="Calibri" w:hAnsi="Calibri" w:eastAsia="Calibri" w:cs="Calibri"/>
+          <w:b w:val="0"/>
+          <w:bCs w:val="0"/>
+          <w:i w:val="0"/>
+          <w:iCs w:val="0"/>
+          <w:noProof w:val="0"/>
           <w:color w:val="9BBB59" w:themeColor="accent3" w:themeTint="FF" w:themeShade="FF"/>
           <w:sz w:val="22"/>
           <w:szCs w:val="22"/>
@@ -1175,33 +1296,6 @@
     <w:p>
       <w:pPr>
         <w:pStyle w:val="Normal"/>
-      </w:pPr>
-    </w:p>
-    <w:p>
-      <w:pPr>
-        <w:pStyle w:val="Normal"/>
-      </w:pPr>
-      <w:r>
-        <w:rPr/>
-        <w:t>(c1):</w:t>
-      </w:r>
-    </w:p>
-    <w:p>
-      <w:pPr>
-        <w:pStyle w:val="Normal"/>
-      </w:pPr>
-      <w:r>
-        <w:rPr/>
-        <w:t xml:space="preserve">PC: </w:t>
-      </w:r>
-      <w:r>
-        <w:rPr/>
-        <w:t>0x040</w:t>
-      </w:r>
-    </w:p>
-    <w:p>
-      <w:pPr>
-        <w:pStyle w:val="Normal"/>
         <w:bidi w:val="0"/>
         <w:rPr>
           <w:rFonts w:ascii="Gadugi" w:hAnsi="Gadugi" w:eastAsia="Montserrat" w:cs="Montserrat"/>
@@ -1281,13 +1375,24 @@
         <w:rPr/>
         <w:t>0x028</w:t>
       </w:r>
-    </w:p>
-    <w:p>
-      <w:pPr>
-        <w:pStyle w:val="Normal"/>
-        <w:bidi w:val="0"/>
-        <w:rPr>
-          <w:rFonts w:ascii="Gadugi" w:hAnsi="Gadugi" w:eastAsia="Montserrat" w:cs="Montserrat"/>
+      <w:r>
+        <w:rPr>
+          <w:rFonts w:ascii="Calibri" w:hAnsi="Calibri" w:eastAsia="Calibri" w:cs="Calibri"/>
+          <w:b w:val="0"/>
+          <w:bCs w:val="0"/>
+          <w:i w:val="0"/>
+          <w:iCs w:val="0"/>
+          <w:noProof w:val="0"/>
+          <w:color w:val="000000" w:themeColor="text1" w:themeTint="FF" w:themeShade="FF"/>
+          <w:sz w:val="21"/>
+          <w:szCs w:val="21"/>
+          <w:lang w:val="en-US"/>
+        </w:rPr>
+        <w:t xml:space="preserve"> </w:t>
+      </w:r>
+      <w:r>
+        <w:rPr>
+          <w:rFonts w:ascii="Calibri" w:hAnsi="Calibri" w:eastAsia="Calibri" w:cs="Calibri"/>
           <w:b w:val="0"/>
           <w:bCs w:val="0"/>
           <w:i w:val="0"/>
@@ -1298,6 +1403,25 @@
           <w:szCs w:val="22"/>
           <w:lang w:val="en-US"/>
         </w:rPr>
+        <w:t>✅</w:t>
+      </w:r>
+    </w:p>
+    <w:p>
+      <w:pPr>
+        <w:pStyle w:val="Normal"/>
+        <w:bidi w:val="0"/>
+        <w:rPr>
+          <w:rFonts w:ascii="Gadugi" w:hAnsi="Gadugi" w:eastAsia="Montserrat" w:cs="Montserrat"/>
+          <w:b w:val="0"/>
+          <w:bCs w:val="0"/>
+          <w:i w:val="0"/>
+          <w:iCs w:val="0"/>
+          <w:noProof w:val="0"/>
+          <w:color w:val="9BBB59" w:themeColor="accent3" w:themeTint="FF" w:themeShade="FF"/>
+          <w:sz w:val="22"/>
+          <w:szCs w:val="22"/>
+          <w:lang w:val="en-US"/>
+        </w:rPr>
       </w:pPr>
       <w:r>
         <w:rPr/>
@@ -1349,7 +1473,7 @@
       </w:pPr>
       <w:r>
         <w:drawing>
-          <wp:inline wp14:editId="3ACB82A2" wp14:anchorId="38370BA3">
+          <wp:inline wp14:editId="4FF99D4E" wp14:anchorId="38370BA3">
             <wp:extent cx="5467348" cy="400050"/>
             <wp:effectExtent l="0" t="0" r="0" b="0"/>
             <wp:docPr id="76575143" name="" title=""/>
@@ -1364,7 +1488,7 @@
                     <pic:cNvPicPr/>
                   </pic:nvPicPr>
                   <pic:blipFill>
-                    <a:blip r:embed="Rcbacb0ba278a4952">
+                    <a:blip r:embed="Rb5af08ef881d4d30">
                       <a:extLst xmlns:a="http://schemas.openxmlformats.org/drawingml/2006/main">
                         <a:ext xmlns:a="http://schemas.openxmlformats.org/drawingml/2006/main" uri="{28A0092B-C50C-407E-A947-70E740481C1C}">
                           <a14:useLocalDpi xmlns:a14="http://schemas.microsoft.com/office/drawing/2010/main" val="0"/>
@@ -1451,6 +1575,80 @@
         </w:rPr>
         <w:t>❌R0 = value of R3 (can be 0)</w:t>
       </w:r>
+      <w:r>
+        <w:rPr>
+          <w:rFonts w:ascii="Gadugi" w:hAnsi="Gadugi" w:eastAsia="Gadugi" w:cs="Gadugi"/>
+          <w:b w:val="0"/>
+          <w:bCs w:val="0"/>
+          <w:i w:val="0"/>
+          <w:iCs w:val="0"/>
+          <w:strike w:val="0"/>
+          <w:dstrike w:val="0"/>
+          <w:noProof w:val="0"/>
+          <w:color w:val="ED7D31"/>
+          <w:sz w:val="22"/>
+          <w:szCs w:val="22"/>
+          <w:u w:val="none"/>
+          <w:lang w:val="en-US"/>
+        </w:rPr>
+        <w:t xml:space="preserve">. This is because the </w:t>
+      </w:r>
+      <w:proofErr w:type="spellStart"/>
+      <w:r>
+        <w:rPr>
+          <w:rFonts w:ascii="Gadugi" w:hAnsi="Gadugi" w:eastAsia="Gadugi" w:cs="Gadugi"/>
+          <w:b w:val="0"/>
+          <w:bCs w:val="0"/>
+          <w:i w:val="0"/>
+          <w:iCs w:val="0"/>
+          <w:strike w:val="0"/>
+          <w:dstrike w:val="0"/>
+          <w:noProof w:val="0"/>
+          <w:color w:val="ED7D31"/>
+          <w:sz w:val="22"/>
+          <w:szCs w:val="22"/>
+          <w:u w:val="none"/>
+          <w:lang w:val="en-US"/>
+        </w:rPr>
+        <w:t>MySub</w:t>
+      </w:r>
+      <w:proofErr w:type="spellEnd"/>
+      <w:r>
+        <w:rPr>
+          <w:rFonts w:ascii="Gadugi" w:hAnsi="Gadugi" w:eastAsia="Gadugi" w:cs="Gadugi"/>
+          <w:b w:val="0"/>
+          <w:bCs w:val="0"/>
+          <w:i w:val="0"/>
+          <w:iCs w:val="0"/>
+          <w:strike w:val="0"/>
+          <w:dstrike w:val="0"/>
+          <w:noProof w:val="0"/>
+          <w:color w:val="ED7D31"/>
+          <w:sz w:val="22"/>
+          <w:szCs w:val="22"/>
+          <w:u w:val="none"/>
+          <w:lang w:val="en-US"/>
+        </w:rPr>
+        <w:t xml:space="preserve"> subroutine added R0, R1, R2, R3 onto the stack. When they are “removed” they are still in memory. The current SP is pointing to 0xFFF0</w:t>
+      </w:r>
+      <w:r>
+        <w:rPr>
+          <w:rFonts w:ascii="Gadugi" w:hAnsi="Gadugi" w:eastAsia="Gadugi" w:cs="Gadugi"/>
+          <w:b w:val="0"/>
+          <w:bCs w:val="0"/>
+          <w:i w:val="0"/>
+          <w:iCs w:val="0"/>
+          <w:strike w:val="0"/>
+          <w:dstrike w:val="0"/>
+          <w:noProof w:val="0"/>
+          <w:color w:val="ED7D31"/>
+          <w:sz w:val="22"/>
+          <w:szCs w:val="22"/>
+          <w:u w:val="none"/>
+          <w:lang w:val="en-US"/>
+        </w:rPr>
+        <w:t>, which contains 0x108. Going one above would be where R3 was from MySub.</w:t>
+      </w:r>
     </w:p>
     <w:p>
       <w:pPr>
@@ -1463,7 +1661,7 @@
       </w:pPr>
       <w:r>
         <w:drawing>
-          <wp:inline wp14:editId="5D5E122A" wp14:anchorId="15267732">
+          <wp:inline wp14:editId="3CE738D1" wp14:anchorId="15267732">
             <wp:extent cx="6867524" cy="504825"/>
             <wp:effectExtent l="0" t="0" r="0" b="0"/>
             <wp:docPr id="535824046" name="" title=""/>
@@ -1478,7 +1676,7 @@
                     <pic:cNvPicPr/>
                   </pic:nvPicPr>
                   <pic:blipFill>
-                    <a:blip r:embed="R98099f17a77841d7">
+                    <a:blip r:embed="R99925c750ae1498b">
                       <a:extLst xmlns:a="http://schemas.openxmlformats.org/drawingml/2006/main">
                         <a:ext xmlns:a="http://schemas.openxmlformats.org/drawingml/2006/main" uri="{28A0092B-C50C-407E-A947-70E740481C1C}">
                           <a14:useLocalDpi xmlns:a14="http://schemas.microsoft.com/office/drawing/2010/main" val="0"/>
@@ -1568,7 +1766,7 @@
       </w:pPr>
       <w:r>
         <w:drawing>
-          <wp:inline wp14:editId="4BBDE9D4" wp14:anchorId="2C745E6D">
+          <wp:inline wp14:editId="405914BE" wp14:anchorId="2C745E6D">
             <wp:extent cx="6915150" cy="513964"/>
             <wp:effectExtent l="0" t="0" r="0" b="0"/>
             <wp:docPr id="336941696" name="" title=""/>
@@ -1583,7 +1781,7 @@
                     <pic:cNvPicPr/>
                   </pic:nvPicPr>
                   <pic:blipFill>
-                    <a:blip r:embed="R416041dbdc8744f5">
+                    <a:blip r:embed="R213b6ac0845a490a">
                       <a:extLst xmlns:a="http://schemas.openxmlformats.org/drawingml/2006/main">
                         <a:ext xmlns:a="http://schemas.openxmlformats.org/drawingml/2006/main" uri="{28A0092B-C50C-407E-A947-70E740481C1C}">
                           <a14:useLocalDpi xmlns:a14="http://schemas.microsoft.com/office/drawing/2010/main" val="0"/>
@@ -1641,7 +1839,9 @@
     <w:p>
       <w:pPr>
         <w:pStyle w:val="Normal"/>
-        <w:bidi w:val="0"/>
+        <w:spacing w:before="0" w:beforeAutospacing="off" w:after="0" w:afterAutospacing="off" w:line="276" w:lineRule="auto"/>
+        <w:ind w:left="0" w:right="0"/>
+        <w:jc w:val="left"/>
         <w:rPr>
           <w:rFonts w:ascii="Gadugi" w:hAnsi="Gadugi" w:eastAsia="Montserrat" w:cs="Montserrat"/>
           <w:b w:val="0"/>
@@ -1662,10 +1862,12 @@
         <w:rPr/>
         <w:t>LDR LR, [SP], #</w:t>
       </w:r>
+      <w:proofErr w:type="gramStart"/>
       <w:r>
         <w:rPr/>
         <w:t>4 ;pop</w:t>
       </w:r>
+      <w:proofErr w:type="gramEnd"/>
       <w:r>
         <w:rPr/>
         <w:t xml:space="preserve"> link register from stack</w:t>
@@ -1688,6 +1890,108 @@
         </w:rPr>
         <w:t xml:space="preserve"> ❌</w:t>
       </w:r>
+      <w:r>
+        <w:rPr>
+          <w:rFonts w:ascii="Gadugi" w:hAnsi="Gadugi" w:eastAsia="Montserrat" w:cs="Montserrat"/>
+          <w:b w:val="0"/>
+          <w:bCs w:val="0"/>
+          <w:i w:val="0"/>
+          <w:iCs w:val="0"/>
+          <w:strike w:val="0"/>
+          <w:dstrike w:val="0"/>
+          <w:noProof w:val="0"/>
+          <w:color w:val="ED7D31"/>
+          <w:sz w:val="22"/>
+          <w:szCs w:val="22"/>
+          <w:u w:val="none"/>
+          <w:lang w:val="en-US"/>
+        </w:rPr>
+        <w:t>this is to support nested subroutine. Correct answer:</w:t>
+      </w:r>
+    </w:p>
+    <w:p>
+      <w:pPr>
+        <w:pStyle w:val="Normal"/>
+        <w:bidi w:val="0"/>
+        <w:spacing w:before="0" w:beforeAutospacing="off" w:after="0" w:afterAutospacing="off" w:line="276" w:lineRule="auto"/>
+        <w:ind w:left="0" w:right="0"/>
+        <w:jc w:val="left"/>
+        <w:rPr>
+          <w:rFonts w:ascii="Gadugi" w:hAnsi="Gadugi" w:eastAsia="Montserrat" w:cs="Montserrat"/>
+          <w:b w:val="0"/>
+          <w:bCs w:val="0"/>
+          <w:i w:val="0"/>
+          <w:iCs w:val="0"/>
+          <w:strike w:val="0"/>
+          <w:dstrike w:val="0"/>
+          <w:noProof w:val="0"/>
+          <w:color w:val="ED7D31"/>
+          <w:sz w:val="22"/>
+          <w:szCs w:val="22"/>
+          <w:u w:val="none"/>
+          <w:lang w:val="en-US"/>
+        </w:rPr>
+      </w:pPr>
+      <w:r>
+        <w:rPr>
+          <w:rFonts w:ascii="Gadugi" w:hAnsi="Gadugi" w:eastAsia="Montserrat" w:cs="Montserrat"/>
+          <w:b w:val="0"/>
+          <w:bCs w:val="0"/>
+          <w:i w:val="0"/>
+          <w:iCs w:val="0"/>
+          <w:strike w:val="0"/>
+          <w:dstrike w:val="0"/>
+          <w:noProof w:val="0"/>
+          <w:color w:val="ED7D31"/>
+          <w:sz w:val="22"/>
+          <w:szCs w:val="22"/>
+          <w:u w:val="none"/>
+          <w:lang w:val="en-US"/>
+        </w:rPr>
+        <w:t>MOV LR, PC</w:t>
+      </w:r>
+    </w:p>
+    <w:p>
+      <w:pPr>
+        <w:pStyle w:val="Normal"/>
+        <w:bidi w:val="0"/>
+        <w:spacing w:before="0" w:beforeAutospacing="off" w:after="0" w:afterAutospacing="off" w:line="276" w:lineRule="auto"/>
+        <w:ind w:left="0" w:right="0"/>
+        <w:jc w:val="left"/>
+        <w:rPr>
+          <w:rFonts w:ascii="Gadugi" w:hAnsi="Gadugi" w:eastAsia="Montserrat" w:cs="Montserrat"/>
+          <w:b w:val="0"/>
+          <w:bCs w:val="0"/>
+          <w:i w:val="0"/>
+          <w:iCs w:val="0"/>
+          <w:strike w:val="0"/>
+          <w:dstrike w:val="0"/>
+          <w:noProof w:val="0"/>
+          <w:color w:val="ED7D31"/>
+          <w:sz w:val="22"/>
+          <w:szCs w:val="22"/>
+          <w:u w:val="none"/>
+          <w:lang w:val="en-US"/>
+        </w:rPr>
+      </w:pPr>
+      <w:r>
+        <w:rPr>
+          <w:rFonts w:ascii="Gadugi" w:hAnsi="Gadugi" w:eastAsia="Montserrat" w:cs="Montserrat"/>
+          <w:b w:val="0"/>
+          <w:bCs w:val="0"/>
+          <w:i w:val="0"/>
+          <w:iCs w:val="0"/>
+          <w:strike w:val="0"/>
+          <w:dstrike w:val="0"/>
+          <w:noProof w:val="0"/>
+          <w:color w:val="ED7D31"/>
+          <w:sz w:val="22"/>
+          <w:szCs w:val="22"/>
+          <w:u w:val="none"/>
+          <w:lang w:val="en-US"/>
+        </w:rPr>
+        <w:t>B MySub</w:t>
+      </w:r>
     </w:p>
     <w:p>
       <w:pPr>
@@ -1700,7 +2004,7 @@
       </w:pPr>
       <w:r>
         <w:drawing>
-          <wp:inline wp14:editId="41FE4BC6" wp14:anchorId="57E958F0">
+          <wp:inline wp14:editId="16B683F2" wp14:anchorId="57E958F0">
             <wp:extent cx="6858000" cy="1323975"/>
             <wp:effectExtent l="0" t="0" r="0" b="0"/>
             <wp:docPr id="1313729558" name="" title=""/>
@@ -1715,7 +2019,7 @@
                     <pic:cNvPicPr/>
                   </pic:nvPicPr>
                   <pic:blipFill>
-                    <a:blip r:embed="R48d7061b48954111">
+                    <a:blip r:embed="R10e3fcf64234406c">
                       <a:extLst xmlns:a="http://schemas.openxmlformats.org/drawingml/2006/main">
                         <a:ext xmlns:a="http://schemas.openxmlformats.org/drawingml/2006/main" uri="{28A0092B-C50C-407E-A947-70E740481C1C}">
                           <a14:useLocalDpi xmlns:a14="http://schemas.microsoft.com/office/drawing/2010/main" val="0"/>
@@ -1771,34 +2075,50 @@
       </w:pPr>
       <w:r>
         <w:rPr/>
-        <w:t>;R3</w:t>
-      </w:r>
-    </w:p>
-    <w:p>
-      <w:pPr>
-        <w:pStyle w:val="Normal"/>
-      </w:pPr>
-      <w:r>
-        <w:rPr/>
-        <w:t>;R2</w:t>
-      </w:r>
-    </w:p>
-    <w:p>
-      <w:pPr>
-        <w:pStyle w:val="Normal"/>
-      </w:pPr>
-      <w:r>
-        <w:rPr/>
-        <w:t>;R1</w:t>
-      </w:r>
-    </w:p>
-    <w:p>
-      <w:pPr>
-        <w:pStyle w:val="Normal"/>
-      </w:pPr>
-      <w:r>
-        <w:rPr/>
-        <w:t>;R0</w:t>
+        <w:t>;R</w:t>
+      </w:r>
+      <w:r>
+        <w:rPr/>
+        <w:t>0</w:t>
+      </w:r>
+    </w:p>
+    <w:p>
+      <w:pPr>
+        <w:pStyle w:val="Normal"/>
+      </w:pPr>
+      <w:r>
+        <w:rPr/>
+        <w:t>;R</w:t>
+      </w:r>
+      <w:r>
+        <w:rPr/>
+        <w:t>1</w:t>
+      </w:r>
+    </w:p>
+    <w:p>
+      <w:pPr>
+        <w:pStyle w:val="Normal"/>
+      </w:pPr>
+      <w:r>
+        <w:rPr/>
+        <w:t>;R</w:t>
+      </w:r>
+      <w:r>
+        <w:rPr/>
+        <w:t>2</w:t>
+      </w:r>
+    </w:p>
+    <w:p>
+      <w:pPr>
+        <w:pStyle w:val="Normal"/>
+      </w:pPr>
+      <w:r>
+        <w:rPr/>
+        <w:t>;R</w:t>
+      </w:r>
+      <w:r>
+        <w:rPr/>
+        <w:t>3</w:t>
       </w:r>
     </w:p>
     <w:p>
@@ -1888,35 +2208,75 @@
     <w:p>
       <w:pPr>
         <w:pStyle w:val="Normal"/>
-      </w:pPr>
+        <w:ind w:left="1440"/>
+      </w:pPr>
+      <w:proofErr w:type="gramStart"/>
       <w:r>
         <w:rPr/>
         <w:t>;compute</w:t>
       </w:r>
+      <w:proofErr w:type="gramEnd"/>
       <w:r>
         <w:tab/>
       </w:r>
-      <w:r>
-        <w:rPr/>
-        <w:t>NumX*NumY using successive addition</w:t>
-      </w:r>
-    </w:p>
-    <w:p>
-      <w:pPr>
-        <w:pStyle w:val="Normal"/>
-      </w:pPr>
-      <w:r>
-        <w:rPr/>
-        <w:t>;add R0 to R3 for R1 times</w:t>
-      </w:r>
-    </w:p>
-    <w:p>
-      <w:pPr>
-        <w:pStyle w:val="Normal"/>
-      </w:pPr>
-      <w:r>
-        <w:rPr/>
-        <w:t xml:space="preserve">          MOV R3, #0</w:t>
+      <w:proofErr w:type="spellStart"/>
+      <w:r>
+        <w:rPr/>
+        <w:t>NumX</w:t>
+      </w:r>
+      <w:proofErr w:type="spellEnd"/>
+      <w:r>
+        <w:rPr/>
+        <w:t>*</w:t>
+      </w:r>
+      <w:proofErr w:type="spellStart"/>
+      <w:r>
+        <w:rPr/>
+        <w:t>NumY</w:t>
+      </w:r>
+      <w:proofErr w:type="spellEnd"/>
+      <w:r>
+        <w:rPr/>
+        <w:t xml:space="preserve"> using successive </w:t>
+      </w:r>
+      <w:proofErr w:type="gramStart"/>
+      <w:r>
+        <w:rPr/>
+        <w:t>addition</w:t>
+      </w:r>
+      <w:proofErr w:type="gramEnd"/>
+    </w:p>
+    <w:p>
+      <w:pPr>
+        <w:pStyle w:val="Normal"/>
+        <w:ind w:left="1440"/>
+      </w:pPr>
+      <w:proofErr w:type="gramStart"/>
+      <w:r>
+        <w:rPr/>
+        <w:t>;add</w:t>
+      </w:r>
+      <w:proofErr w:type="gramEnd"/>
+      <w:r>
+        <w:rPr/>
+        <w:t xml:space="preserve"> R0 to R3 for R1 times</w:t>
+      </w:r>
+    </w:p>
+    <w:p>
+      <w:pPr>
+        <w:pStyle w:val="Normal"/>
+        <w:ind w:left="720"/>
+      </w:pPr>
+      <w:r>
+        <w:rPr/>
+        <w:t xml:space="preserve">          </w:t>
+      </w:r>
+      <w:r>
+        <w:tab/>
+      </w:r>
+      <w:r>
+        <w:rPr/>
+        <w:t>MOV R3, #0</w:t>
       </w:r>
     </w:p>
     <w:p>
@@ -1941,6 +2301,7 @@
     <w:p>
       <w:pPr>
         <w:pStyle w:val="Normal"/>
+        <w:ind w:left="720" w:firstLine="720"/>
       </w:pPr>
       <w:r>
         <w:rPr/>
@@ -1950,6 +2311,7 @@
     <w:p>
       <w:pPr>
         <w:pStyle w:val="Normal"/>
+        <w:ind w:left="720" w:firstLine="720"/>
       </w:pPr>
       <w:r>
         <w:rPr/>
@@ -1968,6 +2330,7 @@
     <w:p>
       <w:pPr>
         <w:pStyle w:val="Normal"/>
+        <w:ind w:left="1440"/>
       </w:pPr>
       <w:r>
         <w:rPr/>
@@ -1984,6 +2347,7 @@
     <w:p>
       <w:pPr>
         <w:pStyle w:val="Normal"/>
+        <w:ind w:left="1440"/>
       </w:pPr>
       <w:r>
         <w:rPr/>
@@ -2000,6 +2364,7 @@
     <w:p>
       <w:pPr>
         <w:pStyle w:val="Normal"/>
+        <w:ind w:left="1440"/>
       </w:pPr>
       <w:r>
         <w:rPr/>
@@ -2009,6 +2374,7 @@
     <w:p>
       <w:pPr>
         <w:pStyle w:val="Normal"/>
+        <w:ind w:left="1440"/>
       </w:pPr>
       <w:r>
         <w:rPr/>
@@ -2018,6 +2384,7 @@
     <w:p>
       <w:pPr>
         <w:pStyle w:val="Normal"/>
+        <w:ind w:left="1440"/>
       </w:pPr>
       <w:r>
         <w:rPr/>
@@ -2027,36 +2394,58 @@
     <w:p>
       <w:pPr>
         <w:pStyle w:val="Normal"/>
-      </w:pPr>
+        <w:ind w:left="1440"/>
+      </w:pPr>
+      <w:proofErr w:type="gramStart"/>
       <w:r>
         <w:rPr/>
         <w:t>;restore</w:t>
       </w:r>
+      <w:proofErr w:type="gramEnd"/>
       <w:r>
         <w:tab/>
       </w:r>
       <w:r>
         <w:rPr/>
-        <w:t>saved registers</w:t>
-      </w:r>
-    </w:p>
-    <w:p>
-      <w:pPr>
-        <w:pStyle w:val="Normal"/>
-      </w:pPr>
-      <w:r>
-        <w:rPr/>
-        <w:t>LDMFD SP!, {R0-R3}</w:t>
-      </w:r>
-    </w:p>
-    <w:p>
-      <w:pPr>
-        <w:pStyle w:val="Normal"/>
-      </w:pPr>
-    </w:p>
-    <w:p>
-      <w:pPr>
-        <w:pStyle w:val="Normal"/>
+        <w:t xml:space="preserve">saved </w:t>
+      </w:r>
+      <w:proofErr w:type="gramStart"/>
+      <w:r>
+        <w:rPr/>
+        <w:t>registers</w:t>
+      </w:r>
+      <w:proofErr w:type="gramEnd"/>
+    </w:p>
+    <w:p>
+      <w:pPr>
+        <w:pStyle w:val="Normal"/>
+        <w:ind w:left="1440"/>
+      </w:pPr>
+      <w:r>
+        <w:rPr/>
+        <w:t xml:space="preserve">LDMFD </w:t>
+      </w:r>
+      <w:proofErr w:type="gramStart"/>
+      <w:r>
+        <w:rPr/>
+        <w:t>SP!,</w:t>
+      </w:r>
+      <w:proofErr w:type="gramEnd"/>
+      <w:r>
+        <w:rPr/>
+        <w:t xml:space="preserve"> {R0-R3}</w:t>
+      </w:r>
+    </w:p>
+    <w:p>
+      <w:pPr>
+        <w:pStyle w:val="Normal"/>
+        <w:ind w:left="1440"/>
+      </w:pPr>
+    </w:p>
+    <w:p>
+      <w:pPr>
+        <w:pStyle w:val="Normal"/>
+        <w:ind w:left="1440"/>
       </w:pPr>
       <w:r>
         <w:rPr/>
@@ -2068,17 +2457,29 @@
       <w:r>
         <w:tab/>
       </w:r>
-      <w:r>
-        <w:rPr/>
-        <w:t>PC,LR ;(s6)</w:t>
+      <w:proofErr w:type="gramStart"/>
+      <w:r>
+        <w:rPr/>
+        <w:t>PC,LR</w:t>
+      </w:r>
+      <w:proofErr w:type="gramEnd"/>
+      <w:r>
+        <w:rPr/>
+        <w:t xml:space="preserve"> ;(s6)</w:t>
       </w:r>
       <w:r>
         <w:tab/>
       </w:r>
       <w:r>
         <w:rPr/>
-        <w:t>return to calling program</w:t>
-      </w:r>
+        <w:t xml:space="preserve">return to calling </w:t>
+      </w:r>
+      <w:proofErr w:type="gramStart"/>
+      <w:r>
+        <w:rPr/>
+        <w:t>program</w:t>
+      </w:r>
+      <w:proofErr w:type="gramEnd"/>
     </w:p>
     <w:p>
       <w:pPr>
@@ -2091,7 +2492,7 @@
       </w:pPr>
       <w:r>
         <w:drawing>
-          <wp:inline wp14:editId="1177220A" wp14:anchorId="4519C51D">
+          <wp:inline wp14:editId="7309ABBC" wp14:anchorId="4519C51D">
             <wp:extent cx="6406246" cy="2902829"/>
             <wp:effectExtent l="0" t="0" r="0" b="0"/>
             <wp:docPr id="1245471713" name="" title=""/>
@@ -2106,7 +2507,7 @@
                     <pic:cNvPicPr/>
                   </pic:nvPicPr>
                   <pic:blipFill>
-                    <a:blip r:embed="R1ee71f3c684e452f">
+                    <a:blip r:embed="Rf9533760201b44d5">
                       <a:extLst xmlns:a="http://schemas.openxmlformats.org/drawingml/2006/main">
                         <a:ext xmlns:a="http://schemas.openxmlformats.org/drawingml/2006/main" uri="{28A0092B-C50C-407E-A947-70E740481C1C}">
                           <a14:useLocalDpi xmlns:a14="http://schemas.microsoft.com/office/drawing/2010/main" val="0"/>
@@ -2137,6 +2538,85 @@
       <w:pPr>
         <w:pStyle w:val="Normal"/>
       </w:pPr>
+      <w:r>
+        <w:rPr/>
+        <w:t xml:space="preserve">(1) </w:t>
+      </w:r>
+      <w:r>
+        <w:rPr/>
+        <w:t>1 + 1x10 + 1x10 + 1 = 22</w:t>
+      </w:r>
+    </w:p>
+    <w:p>
+      <w:pPr>
+        <w:pStyle w:val="Normal"/>
+      </w:pPr>
+      <w:r>
+        <w:rPr/>
+        <w:t>(2) 1/(10x10^6) * 22 = 2</w:t>
+      </w:r>
+      <w:r>
+        <w:rPr/>
+        <w:t>.</w:t>
+      </w:r>
+      <w:r>
+        <w:rPr/>
+        <w:t>2</w:t>
+      </w:r>
+      <w:r>
+        <w:rPr/>
+        <w:t xml:space="preserve"> </w:t>
+      </w:r>
+      <w:r>
+        <w:rPr/>
+        <w:t>microseconds</w:t>
+      </w:r>
+    </w:p>
+    <w:p>
+      <w:pPr>
+        <w:pStyle w:val="Normal"/>
+      </w:pPr>
+      <w:r>
+        <w:rPr/>
+        <w:t xml:space="preserve">(3) </w:t>
+      </w:r>
+      <w:r>
+        <w:rPr/>
+        <w:t>1/(10x10^6) x 2 = 200x10^-9</w:t>
+      </w:r>
+    </w:p>
+    <w:p>
+      <w:pPr>
+        <w:pStyle w:val="Normal"/>
+      </w:pPr>
+      <w:r>
+        <w:rPr/>
+        <w:t>1x10^-3 – 1/(10x10^6)x2 = 0.0009998</w:t>
+      </w:r>
+    </w:p>
+    <w:p>
+      <w:pPr>
+        <w:pStyle w:val="Normal"/>
+      </w:pPr>
+      <w:r>
+        <w:rPr/>
+        <w:t>0.0004999/(1/10x10^6) = 4999</w:t>
+      </w:r>
+    </w:p>
+    <w:p>
+      <w:pPr>
+        <w:pStyle w:val="Normal"/>
+      </w:pPr>
+      <w:r>
+        <w:rPr>
+          <w:rFonts w:ascii="Gadugi" w:hAnsi="Gadugi" w:eastAsia="Gadugi" w:cs="Gadugi"/>
+          <w:noProof w:val="0"/>
+          <w:sz w:val="22"/>
+          <w:szCs w:val="22"/>
+          <w:lang w:val="en-US"/>
+        </w:rPr>
+        <w:t>MOV R0,#10 to MOV R0,#0x87, then ADD R0,R0,#0x1300.</w:t>
+      </w:r>
     </w:p>
     <w:p>
       <w:pPr>
@@ -2144,7 +2624,7 @@
       </w:pPr>
       <w:r>
         <w:drawing>
-          <wp:inline wp14:editId="3246D3D3" wp14:anchorId="6AA9D56D">
+          <wp:inline wp14:editId="2F998FA6" wp14:anchorId="6AA9D56D">
             <wp:extent cx="6644112" cy="2235654"/>
             <wp:effectExtent l="0" t="0" r="0" b="0"/>
             <wp:docPr id="1305007523" name="" title=""/>
@@ -2159,7 +2639,7 @@
                     <pic:cNvPicPr/>
                   </pic:nvPicPr>
                   <pic:blipFill>
-                    <a:blip r:embed="Rd20131d0ea2e4b19">
+                    <a:blip r:embed="R452f81b4dede4430">
                       <a:extLst xmlns:a="http://schemas.openxmlformats.org/drawingml/2006/main">
                         <a:ext xmlns:a="http://schemas.openxmlformats.org/drawingml/2006/main" uri="{28A0092B-C50C-407E-A947-70E740481C1C}">
                           <a14:useLocalDpi xmlns:a14="http://schemas.microsoft.com/office/drawing/2010/main" val="0"/>
@@ -2192,7 +2672,7 @@
       </w:pPr>
       <w:r>
         <w:drawing>
-          <wp:inline wp14:editId="74B1AC25" wp14:anchorId="224CAB22">
+          <wp:inline wp14:editId="00615125" wp14:anchorId="224CAB22">
             <wp:extent cx="6817181" cy="5048398"/>
             <wp:effectExtent l="0" t="0" r="0" b="0"/>
             <wp:docPr id="1415455805" name="" title=""/>
@@ -2207,7 +2687,7 @@
                     <pic:cNvPicPr/>
                   </pic:nvPicPr>
                   <pic:blipFill>
-                    <a:blip r:embed="R8146ca850da94c13">
+                    <a:blip r:embed="R486c184bfcd04bb1">
                       <a:extLst xmlns:a="http://schemas.openxmlformats.org/drawingml/2006/main">
                         <a:ext xmlns:a="http://schemas.openxmlformats.org/drawingml/2006/main" uri="{28A0092B-C50C-407E-A947-70E740481C1C}">
                           <a14:useLocalDpi xmlns:a14="http://schemas.microsoft.com/office/drawing/2010/main" val="0"/>
@@ -2240,7 +2720,7 @@
       </w:pPr>
       <w:r>
         <w:drawing>
-          <wp:inline wp14:editId="7CEC5AD1" wp14:anchorId="36482B21">
+          <wp:inline wp14:editId="1F4256FF" wp14:anchorId="36482B21">
             <wp:extent cx="6817908" cy="1206954"/>
             <wp:effectExtent l="0" t="0" r="0" b="0"/>
             <wp:docPr id="479047460" name="" title=""/>
@@ -2255,7 +2735,7 @@
                     <pic:cNvPicPr/>
                   </pic:nvPicPr>
                   <pic:blipFill>
-                    <a:blip r:embed="R05dc8a3a7d4f4485">
+                    <a:blip r:embed="R3d8a02f33d264e77">
                       <a:extLst xmlns:a="http://schemas.openxmlformats.org/drawingml/2006/main">
                         <a:ext xmlns:a="http://schemas.openxmlformats.org/drawingml/2006/main" uri="{28A0092B-C50C-407E-A947-70E740481C1C}">
                           <a14:useLocalDpi xmlns:a14="http://schemas.microsoft.com/office/drawing/2010/main" val="0"/>
@@ -2636,7 +3116,7 @@
   </w:abstractNum>
   <w:abstractNum w:abstractNumId="2" w15:restartNumberingAfterBreak="0">
     <w:nsid w:val="32180A8F"/>
-    <w:multiLevelType w:val="multilevel"/>
+    <w:multiLevelType w:val="hybridMultilevel"/>
     <w:tmpl w:val="71A0689A"/>
     <w:lvl w:ilvl="0">
       <w:start w:val="1"/>
@@ -2862,7 +3342,7 @@
   </w:abstractNum>
   <w:abstractNum w:abstractNumId="4" w15:restartNumberingAfterBreak="0">
     <w:nsid w:val="37B42D9D"/>
-    <w:multiLevelType w:val="multilevel"/>
+    <w:multiLevelType w:val="hybridMultilevel"/>
     <w:tmpl w:val="FB36E95A"/>
     <w:lvl w:ilvl="0">
       <w:start w:val="1"/>
@@ -3061,7 +3541,7 @@
   </w:abstractNum>
   <w:abstractNum w:abstractNumId="6" w15:restartNumberingAfterBreak="0">
     <w:nsid w:val="40BE7998"/>
-    <w:multiLevelType w:val="multilevel"/>
+    <w:multiLevelType w:val="hybridMultilevel"/>
     <w:tmpl w:val="247C1A92"/>
     <w:lvl w:ilvl="0" w:tplc="4809000F">
       <w:start w:val="1"/>
@@ -3260,7 +3740,7 @@
   </w:abstractNum>
   <w:abstractNum w:abstractNumId="8" w15:restartNumberingAfterBreak="0">
     <w:nsid w:val="444720E5"/>
-    <w:multiLevelType w:val="hybridMultilevel"/>
+    <w:multiLevelType w:val="multilevel"/>
     <w:tmpl w:val="36B067CA"/>
     <w:lvl w:ilvl="0" w:tplc="4809000F">
       <w:start w:val="1"/>
@@ -3346,7 +3826,7 @@
   </w:abstractNum>
   <w:abstractNum w:abstractNumId="9" w15:restartNumberingAfterBreak="0">
     <w:nsid w:val="47FA0B05"/>
-    <w:multiLevelType w:val="hybridMultilevel"/>
+    <w:multiLevelType w:val="multilevel"/>
     <w:tmpl w:val="E4925CB8"/>
     <w:lvl w:ilvl="0" w:tplc="7700CFA6">
       <w:start w:val="1"/>
